--- a/docs/ПС_расческа.docx
+++ b/docs/ПС_расческа.docx
@@ -4281,12 +4281,12 @@
           <wp:inline distB="114300" distT="114300" distL="114300" distR="114300">
             <wp:extent cx="3183039" cy="5850172"/>
             <wp:effectExtent b="0" l="0" r="0" t="0"/>
-            <wp:docPr id="6" name="image2.png"/>
+            <wp:docPr id="6" name="image1.png"/>
             <a:graphic>
               <a:graphicData uri="http://schemas.openxmlformats.org/drawingml/2006/picture">
                 <pic:pic>
                   <pic:nvPicPr>
-                    <pic:cNvPr id="0" name="image2.png"/>
+                    <pic:cNvPr id="0" name="image1.png"/>
                     <pic:cNvPicPr preferRelativeResize="0"/>
                   </pic:nvPicPr>
                   <pic:blipFill>
@@ -4576,6 +4576,14 @@
           <w:commentRangeStart w:id="15"/>
         </w:sdtContent>
       </w:sdt>
+      <w:sdt>
+        <w:sdtPr>
+          <w:tag w:val="goog_rdk_16"/>
+        </w:sdtPr>
+        <w:sdtContent>
+          <w:commentRangeStart w:id="16"/>
+        </w:sdtContent>
+      </w:sdt>
       <w:r>
         <w:rPr>
           <w:rtl w:val="0"/>
@@ -4585,6 +4593,10 @@
       <w:commentRangeEnd w:id="15"/>
       <w:r>
         <w:commentReference w:id="15"/>
+      </w:r>
+      <w:commentRangeEnd w:id="16"/>
+      <w:r>
+        <w:commentReference w:id="16"/>
       </w:r>
       <w:r>
         <w:rPr>
@@ -4622,12 +4634,12 @@
           <wp:inline distB="114300" distT="114300" distL="114300" distR="114300">
             <wp:extent cx="5940000" cy="4216400"/>
             <wp:effectExtent b="0" l="0" r="0" t="0"/>
-            <wp:docPr id="8" name="image4.png"/>
+            <wp:docPr id="8" name="image3.png"/>
             <a:graphic>
               <a:graphicData uri="http://schemas.openxmlformats.org/drawingml/2006/picture">
                 <pic:pic>
                   <pic:nvPicPr>
-                    <pic:cNvPr id="0" name="image4.png"/>
+                    <pic:cNvPr id="0" name="image3.png"/>
                     <pic:cNvPicPr preferRelativeResize="0"/>
                   </pic:nvPicPr>
                   <pic:blipFill>
@@ -4702,20 +4714,20 @@
       </w:pPr>
       <w:sdt>
         <w:sdtPr>
-          <w:tag w:val="goog_rdk_16"/>
-        </w:sdtPr>
-        <w:sdtContent>
-          <w:commentRangeStart w:id="16"/>
-        </w:sdtContent>
-      </w:sdt>
-      <w:sdt>
-        <w:sdtPr>
           <w:tag w:val="goog_rdk_17"/>
         </w:sdtPr>
         <w:sdtContent>
           <w:commentRangeStart w:id="17"/>
         </w:sdtContent>
       </w:sdt>
+      <w:sdt>
+        <w:sdtPr>
+          <w:tag w:val="goog_rdk_18"/>
+        </w:sdtPr>
+        <w:sdtContent>
+          <w:commentRangeStart w:id="18"/>
+        </w:sdtContent>
+      </w:sdt>
       <w:r>
         <w:rPr>
           <w:rtl w:val="0"/>
@@ -4748,7 +4760,7 @@
         <w:rPr>
           <w:rtl w:val="0"/>
         </w:rPr>
-        <w:t xml:space="preserve">TableBuilder – класс строитель модели;</w:t>
+        <w:t xml:space="preserve">HairbrushBuilder – класс строитель модели;</w:t>
       </w:r>
     </w:p>
     <w:p>
@@ -4764,13 +4776,13 @@
         </w:rPr>
         <w:t xml:space="preserve">Wrapper – класс обёртка API КОМПАС. В нем находятся все нужные методы создания примитивов и документов, которые пригодятся для построения модели.</w:t>
       </w:r>
-      <w:commentRangeEnd w:id="16"/>
-      <w:r>
-        <w:commentReference w:id="16"/>
-      </w:r>
       <w:commentRangeEnd w:id="17"/>
       <w:r>
         <w:commentReference w:id="17"/>
+      </w:r>
+      <w:commentRangeEnd w:id="18"/>
+      <w:r>
+        <w:commentReference w:id="18"/>
       </w:r>
       <w:r>
         <w:rPr>
@@ -5833,33 +5845,33 @@
       </w:pPr>
       <w:sdt>
         <w:sdtPr>
-          <w:tag w:val="goog_rdk_18"/>
-        </w:sdtPr>
-        <w:sdtContent>
-          <w:commentRangeStart w:id="18"/>
-        </w:sdtContent>
-      </w:sdt>
-      <w:sdt>
-        <w:sdtPr>
           <w:tag w:val="goog_rdk_19"/>
         </w:sdtPr>
         <w:sdtContent>
           <w:commentRangeStart w:id="19"/>
         </w:sdtContent>
       </w:sdt>
+      <w:sdt>
+        <w:sdtPr>
+          <w:tag w:val="goog_rdk_20"/>
+        </w:sdtPr>
+        <w:sdtContent>
+          <w:commentRangeStart w:id="20"/>
+        </w:sdtContent>
+      </w:sdt>
       <w:r>
         <w:rPr>
           <w:rtl w:val="0"/>
         </w:rPr>
         <w:t xml:space="preserve">Таблица 4.4 Методы класса HairbrushBuilder</w:t>
       </w:r>
-      <w:commentRangeEnd w:id="18"/>
-      <w:r>
-        <w:commentReference w:id="18"/>
-      </w:r>
       <w:commentRangeEnd w:id="19"/>
       <w:r>
         <w:commentReference w:id="19"/>
+      </w:r>
+      <w:commentRangeEnd w:id="20"/>
+      <w:r>
+        <w:commentReference w:id="20"/>
       </w:r>
       <w:r>
         <w:rPr>
@@ -7132,12 +7144,12 @@
           <wp:inline distB="114300" distT="114300" distL="114300" distR="114300">
             <wp:extent cx="5059363" cy="4897203"/>
             <wp:effectExtent b="0" l="0" r="0" t="0"/>
-            <wp:docPr id="7" name="image3.png"/>
+            <wp:docPr id="7" name="image2.png"/>
             <a:graphic>
               <a:graphicData uri="http://schemas.openxmlformats.org/drawingml/2006/picture">
                 <pic:pic>
                   <pic:nvPicPr>
-                    <pic:cNvPr id="0" name="image3.png"/>
+                    <pic:cNvPr id="0" name="image2.png"/>
                     <pic:cNvPicPr preferRelativeResize="0"/>
                   </pic:nvPicPr>
                   <pic:blipFill>
@@ -7229,12 +7241,12 @@
           <wp:inline distB="114300" distT="114300" distL="114300" distR="114300">
             <wp:extent cx="5257859" cy="5133658"/>
             <wp:effectExtent b="0" l="0" r="0" t="0"/>
-            <wp:docPr id="5" name="image1.png"/>
+            <wp:docPr id="5" name="image4.png"/>
             <a:graphic>
               <a:graphicData uri="http://schemas.openxmlformats.org/drawingml/2006/picture">
                 <pic:pic>
                   <pic:nvPicPr>
-                    <pic:cNvPr id="0" name="image1.png"/>
+                    <pic:cNvPr id="0" name="image4.png"/>
                     <pic:cNvPicPr preferRelativeResize="0"/>
                   </pic:nvPicPr>
                   <pic:blipFill>
@@ -7496,7 +7508,7 @@
 
 <file path=word/comments.xml><?xml version="1.0" encoding="utf-8"?>
 <w:comments xmlns:mc="http://schemas.openxmlformats.org/markup-compatibility/2006" xmlns:o="urn:schemas-microsoft-com:office:office" xmlns:r="http://schemas.openxmlformats.org/officeDocument/2006/relationships" xmlns:m="http://schemas.openxmlformats.org/officeDocument/2006/math" xmlns:v="urn:schemas-microsoft-com:vml" xmlns:wp="http://schemas.openxmlformats.org/drawingml/2006/wordprocessingDrawing" xmlns:w10="urn:schemas-microsoft-com:office:word" xmlns:w="http://schemas.openxmlformats.org/wordprocessingml/2006/main" xmlns:wne="http://schemas.microsoft.com/office/word/2006/wordml" xmlns:sl="http://schemas.openxmlformats.org/schemaLibrary/2006/main" xmlns:a="http://schemas.openxmlformats.org/drawingml/2006/main" xmlns:pic="http://schemas.openxmlformats.org/drawingml/2006/picture" xmlns:c="http://schemas.openxmlformats.org/drawingml/2006/chart" xmlns:lc="http://schemas.openxmlformats.org/drawingml/2006/lockedCanvas" xmlns:dgm="http://schemas.openxmlformats.org/drawingml/2006/diagram" xmlns:wps="http://schemas.microsoft.com/office/word/2010/wordprocessingShape" xmlns:wpg="http://schemas.microsoft.com/office/word/2010/wordprocessingGroup" xmlns:w14="http://schemas.microsoft.com/office/word/2010/wordml" xmlns:w15="http://schemas.microsoft.com/office/word/2012/wordml">
-  <w:comment w:author="Vanada _" w:id="18" w:date="2023-10-17T19:38:00Z">
+  <w:comment w:author="Vanada _" w:id="19" w:date="2023-10-17T19:38:00Z">
     <w:p>
       <w:pPr>
         <w:keepNext w:val="0"/>
@@ -7535,7 +7547,7 @@
       </w:r>
     </w:p>
   </w:comment>
-  <w:comment w:author="Виктор Ковалев" w:id="19" w:date="2023-10-25T14:05:01Z">
+  <w:comment w:author="Виктор Ковалев" w:id="20" w:date="2023-10-25T14:05:01Z">
     <w:p>
       <w:pPr>
         <w:keepNext w:val="0"/>
@@ -7586,7 +7598,7 @@
       </w:r>
     </w:p>
   </w:comment>
-  <w:comment w:author="Vanada _" w:id="16" w:date="2023-10-17T19:37:00Z">
+  <w:comment w:author="Vanada _" w:id="17" w:date="2023-10-17T19:37:00Z">
     <w:p>
       <w:pPr>
         <w:keepNext w:val="0"/>
@@ -7637,7 +7649,7 @@
       </w:r>
     </w:p>
   </w:comment>
-  <w:comment w:author="Виктор Ковалев" w:id="17" w:date="2023-10-25T14:04:21Z">
+  <w:comment w:author="Виктор Ковалев" w:id="18" w:date="2023-10-25T14:04:21Z">
     <w:p>
       <w:pPr>
         <w:keepNext w:val="0"/>
@@ -8466,6 +8478,57 @@
           <w:rtl w:val="0"/>
         </w:rPr>
         <w:t xml:space="preserve">Источник</w:t>
+      </w:r>
+    </w:p>
+  </w:comment>
+  <w:comment w:author="Виктор Ковалев" w:id="16" w:date="2023-10-27T17:38:54Z">
+    <w:p>
+      <w:pPr>
+        <w:keepNext w:val="0"/>
+        <w:keepLines w:val="0"/>
+        <w:pageBreakBefore w:val="0"/>
+        <w:widowControl w:val="0"/>
+        <w:pBdr>
+          <w:top w:space="0" w:sz="0" w:val="nil"/>
+          <w:left w:space="0" w:sz="0" w:val="nil"/>
+          <w:bottom w:space="0" w:sz="0" w:val="nil"/>
+          <w:right w:space="0" w:sz="0" w:val="nil"/>
+          <w:between w:space="0" w:sz="0" w:val="nil"/>
+        </w:pBdr>
+        <w:shd w:fill="auto" w:val="clear"/>
+        <w:spacing w:after="0" w:before="0" w:line="240" w:lineRule="auto"/>
+        <w:ind w:left="0" w:right="0" w:firstLine="0"/>
+        <w:jc w:val="left"/>
+        <w:rPr>
+          <w:rFonts w:ascii="Arial" w:cs="Arial" w:eastAsia="Arial" w:hAnsi="Arial"/>
+          <w:b w:val="0"/>
+          <w:i w:val="0"/>
+          <w:smallCaps w:val="0"/>
+          <w:strike w:val="0"/>
+          <w:color w:val="000000"/>
+          <w:sz w:val="22"/>
+          <w:szCs w:val="22"/>
+          <w:u w:val="none"/>
+          <w:shd w:fill="auto" w:val="clear"/>
+          <w:vertAlign w:val="baseline"/>
+        </w:rPr>
+      </w:pPr>
+      <w:r>
+        <w:rPr>
+          <w:rFonts w:ascii="Arial" w:cs="Arial" w:eastAsia="Arial" w:hAnsi="Arial"/>
+          <w:b w:val="0"/>
+          <w:i w:val="0"/>
+          <w:smallCaps w:val="0"/>
+          <w:strike w:val="0"/>
+          <w:color w:val="000000"/>
+          <w:sz w:val="22"/>
+          <w:szCs w:val="22"/>
+          <w:u w:val="none"/>
+          <w:shd w:fill="auto" w:val="clear"/>
+          <w:vertAlign w:val="baseline"/>
+          <w:rtl w:val="0"/>
+        </w:rPr>
+        <w:t xml:space="preserve">+</w:t>
       </w:r>
     </w:p>
   </w:comment>
@@ -8494,6 +8557,7 @@
   <w15:commentEx w15:paraId="00000139" w15:done="0"/>
   <w15:commentEx w15:paraId="0000013A" w15:done="0"/>
   <w15:commentEx w15:paraId="0000013B" w15:done="0"/>
+  <w15:commentEx w15:paraId="0000013C" w15:paraIdParent="0000013B" w15:done="0"/>
 </w15:commentsEx>
 </file>
 
@@ -9752,7 +9816,7 @@
 
 <file path=customXML/item1.xml><?xml version="1.0" encoding="utf-8"?>
 <go:gDocsCustomXmlDataStorage xmlns:go="http://customooxmlschemas.google.com/" xmlns:r="http://schemas.openxmlformats.org/officeDocument/2006/relationships" uri="GoogleDocsCustomDataVersion2">
-  <go:docsCustomData xmlns:go="http://customooxmlschemas.google.com/" roundtripDataSignature="AMtx7mh9/bLsmWMX1nnlAo9Mh/BP4uvntA==">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</go:docsCustomData>
+  <go:docsCustomData xmlns:go="http://customooxmlschemas.google.com/" roundtripDataSignature="AMtx7mh8MDMfr2bNwsEYKHY/uCgKOVxVWg==">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</go:docsCustomData>
 </go:gDocsCustomXmlDataStorage>
 </file>
 

--- a/docs/ПС_расческа.docx
+++ b/docs/ПС_расческа.docx
@@ -4281,12 +4281,12 @@
           <wp:inline distB="114300" distT="114300" distL="114300" distR="114300">
             <wp:extent cx="3183039" cy="5850172"/>
             <wp:effectExtent b="0" l="0" r="0" t="0"/>
-            <wp:docPr id="6" name="image1.png"/>
+            <wp:docPr id="6" name="image3.png"/>
             <a:graphic>
               <a:graphicData uri="http://schemas.openxmlformats.org/drawingml/2006/picture">
                 <pic:pic>
                   <pic:nvPicPr>
-                    <pic:cNvPr id="0" name="image1.png"/>
+                    <pic:cNvPr id="0" name="image3.png"/>
                     <pic:cNvPicPr preferRelativeResize="0"/>
                   </pic:nvPicPr>
                   <pic:blipFill>
@@ -4634,12 +4634,12 @@
           <wp:inline distB="114300" distT="114300" distL="114300" distR="114300">
             <wp:extent cx="5940000" cy="4216400"/>
             <wp:effectExtent b="0" l="0" r="0" t="0"/>
-            <wp:docPr id="8" name="image3.png"/>
+            <wp:docPr id="8" name="image1.png"/>
             <a:graphic>
               <a:graphicData uri="http://schemas.openxmlformats.org/drawingml/2006/picture">
                 <pic:pic>
                   <pic:nvPicPr>
-                    <pic:cNvPr id="0" name="image3.png"/>
+                    <pic:cNvPr id="0" name="image1.png"/>
                     <pic:cNvPicPr preferRelativeResize="0"/>
                   </pic:nvPicPr>
                   <pic:blipFill>
@@ -6818,7 +6818,7 @@
         <w:rPr>
           <w:rtl w:val="0"/>
         </w:rPr>
-        <w:t xml:space="preserve">Таблица 4.4 Методы класса HairbrushBuilder</w:t>
+        <w:t xml:space="preserve">Таблица 4.6 Методы класса MainForm</w:t>
       </w:r>
     </w:p>
     <w:tbl>
@@ -9816,7 +9816,7 @@
 
 <file path=customXML/item1.xml><?xml version="1.0" encoding="utf-8"?>
 <go:gDocsCustomXmlDataStorage xmlns:go="http://customooxmlschemas.google.com/" xmlns:r="http://schemas.openxmlformats.org/officeDocument/2006/relationships" uri="GoogleDocsCustomDataVersion2">
-  <go:docsCustomData xmlns:go="http://customooxmlschemas.google.com/" roundtripDataSignature="AMtx7mh8MDMfr2bNwsEYKHY/uCgKOVxVWg==">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</go:docsCustomData>
+  <go:docsCustomData xmlns:go="http://customooxmlschemas.google.com/" roundtripDataSignature="AMtx7mg8u9TxK/V4iMpXHzALOWPKbdJEww==">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</go:docsCustomData>
 </go:gDocsCustomXmlDataStorage>
 </file>
 
